--- a/Libro de Trabajo Laboratorio 04 (1).docx
+++ b/Libro de Trabajo Laboratorio 04 (1).docx
@@ -1057,7 +1057,7 @@
       </w:pPr>
       <w:r>
         <w:drawing>
-          <wp:inline distT="0" distB="0" distL="0" distR="0" wp14:anchorId="57A05DC9" wp14:editId="32AD72F6">
+          <wp:inline distT="0" distB="0" distL="0" distR="0" wp14:anchorId="55658592" wp14:editId="0EC5AF86">
             <wp:extent cx="5943600" cy="3343275"/>
             <wp:effectExtent l="0" t="0" r="0" b="9525"/>
             <wp:docPr id="1" name="Picture 1"/>
@@ -1932,6 +1932,14 @@
           <w:lang w:val="es-ES"/>
         </w:rPr>
         <w:t xml:space="preserve">Ejemplo: </w:t>
+      </w:r>
+      <w:r>
+        <w:rPr>
+          <w:b/>
+          <w:bCs/>
+          <w:lang w:val="es-ES"/>
+        </w:rPr>
+        <w:t>https://github.com/diegoacazares/Lab04</w:t>
       </w:r>
     </w:p>
     <w:p>
